--- a/Trabalho prático de Sistemas de Apoio à Decisão n1.docx
+++ b/Trabalho prático de Sistemas de Apoio à Decisão n1.docx
@@ -39,23 +39,44 @@
           <w:szCs w:val="28"/>
           <w:u w:val="single"/>
         </w:rPr>
-        <w:t>2018/2019</w:t>
-      </w:r>
+        <w:t>201</w:t>
+      </w:r>
+      <w:r>
+        <w:rPr>
+          <w:b/>
+          <w:sz w:val="28"/>
+          <w:szCs w:val="28"/>
+          <w:u w:val="single"/>
+        </w:rPr>
+        <w:t>9</w:t>
+      </w:r>
+      <w:r>
+        <w:rPr>
+          <w:b/>
+          <w:sz w:val="28"/>
+          <w:szCs w:val="28"/>
+          <w:u w:val="single"/>
+        </w:rPr>
+        <w:t>/20</w:t>
+      </w:r>
+      <w:r>
+        <w:rPr>
+          <w:b/>
+          <w:sz w:val="28"/>
+          <w:szCs w:val="28"/>
+          <w:u w:val="single"/>
+        </w:rPr>
+        <w:t>20</w:t>
+      </w:r>
+      <w:bookmarkStart w:id="0" w:name="_GoBack"/>
+      <w:bookmarkEnd w:id="0"/>
     </w:p>
     <w:p>
       <w:pPr>
         <w:jc w:val="both"/>
       </w:pPr>
       <w:r>
-        <w:t>Numa tentativa de se determinar a idade e o sexo das espécies pescadas em certas embarcações, a Marinha de um certo país expressou a necessidade de se começar por estabelecer quais os parâmetros que poderão identificar rapidamente essas duas características no abalone (</w:t>
-      </w:r>
-      <w:proofErr w:type="spellStart"/>
-      <w:r>
-        <w:t>Haliotis</w:t>
-      </w:r>
-      <w:proofErr w:type="spellEnd"/>
-      <w:r>
-        <w:t xml:space="preserve"> rubra).</w:t>
+        <w:t>Numa tentativa de se determinar a idade e o sexo das espécies pescadas em certas embarcações, a Marinha de um certo país expressou a necessidade de se começar por estabelecer quais os parâmetros que poderão identificar rapidamente essas duas características no abalone (Haliotis rubra).</w:t>
       </w:r>
     </w:p>
     <w:p>
@@ -65,27 +86,11 @@
       <w:r>
         <w:t xml:space="preserve">A base de dados a que temos acesso são medidas retiradas de vários abalones estudados em laboratório. O ficheiro </w:t>
       </w:r>
-      <w:proofErr w:type="spellStart"/>
       <w:r>
         <w:rPr>
           <w:b/>
         </w:rPr>
-        <w:t>abalone_train</w:t>
-      </w:r>
-      <w:proofErr w:type="spellEnd"/>
-      <w:proofErr w:type="gramStart"/>
-      <w:r>
-        <w:rPr>
-          <w:b/>
-        </w:rPr>
-        <w:t>_[</w:t>
-      </w:r>
-      <w:proofErr w:type="gramEnd"/>
-      <w:r>
-        <w:rPr>
-          <w:b/>
-        </w:rPr>
-        <w:t>número atribuído ao grupo].xlsx</w:t>
+        <w:t>abalone_train_[número atribuído ao grupo].xlsx</w:t>
       </w:r>
       <w:r>
         <w:t xml:space="preserve"> contém essa base de dados com o registo das seguintes características:</w:t>
@@ -216,15 +221,7 @@
     </w:p>
     <w:p>
       <w:r>
-        <w:t xml:space="preserve">Para um técnico experiente o sexo e o número de anéis </w:t>
-      </w:r>
-      <w:proofErr w:type="gramStart"/>
-      <w:r>
-        <w:t>é</w:t>
-      </w:r>
-      <w:proofErr w:type="gramEnd"/>
-      <w:r>
-        <w:t xml:space="preserve"> ‘fácil de identificar’, no entanto, para um olhar destreinado isso já não é verdade.</w:t>
+        <w:t>Para um técnico experiente o sexo e o número de anéis é ‘fácil de identificar’, no entanto, para um olhar destreinado isso já não é verdade.</w:t>
       </w:r>
     </w:p>
     <w:p>
@@ -256,35 +253,7 @@
         <w:rPr>
           <w:color w:val="000000"/>
         </w:rPr>
-        <w:t>Criação de gráficos preliminares (globais ou por sexo) para poder descrever os dados e para tomar conhecimento da informação disponível. (histogramas, diagramas de dispersão, coordenadas paralelas, box-</w:t>
-      </w:r>
-      <w:proofErr w:type="spellStart"/>
-      <w:r>
-        <w:rPr>
-          <w:color w:val="000000"/>
-        </w:rPr>
-        <w:t>plots</w:t>
-      </w:r>
-      <w:proofErr w:type="spellEnd"/>
-      <w:r>
-        <w:rPr>
-          <w:color w:val="000000"/>
-        </w:rPr>
-        <w:t xml:space="preserve">, </w:t>
-      </w:r>
-      <w:proofErr w:type="spellStart"/>
-      <w:r>
-        <w:rPr>
-          <w:color w:val="000000"/>
-        </w:rPr>
-        <w:t>etc</w:t>
-      </w:r>
-      <w:proofErr w:type="spellEnd"/>
-      <w:r>
-        <w:rPr>
-          <w:color w:val="000000"/>
-        </w:rPr>
-        <w:t xml:space="preserve">) Não é pretendido que se mostre mil e um gráficos, mas sim que </w:t>
+        <w:t xml:space="preserve">Criação de gráficos preliminares (globais ou por sexo) para poder descrever os dados e para tomar conhecimento da informação disponível. (histogramas, diagramas de dispersão, coordenadas paralelas, box-plots, etc) Não é pretendido que se mostre mil e um gráficos, mas sim que </w:t>
       </w:r>
       <w:r>
         <w:rPr>
@@ -430,21 +399,7 @@
         <w:rPr>
           <w:color w:val="000000"/>
         </w:rPr>
-        <w:t xml:space="preserve">Por vezes as variáveis não são </w:t>
-      </w:r>
-      <w:proofErr w:type="gramStart"/>
-      <w:r>
-        <w:rPr>
-          <w:color w:val="000000"/>
-        </w:rPr>
-        <w:t>normais</w:t>
-      </w:r>
-      <w:proofErr w:type="gramEnd"/>
-      <w:r>
-        <w:rPr>
-          <w:color w:val="000000"/>
-        </w:rPr>
-        <w:t xml:space="preserve"> mas poderão ser log-normais. Crie novas variáveis</w:t>
+        <w:t>Por vezes as variáveis não são normais mas poderão ser log-normais. Crie novas variáveis</w:t>
       </w:r>
       <w:r>
         <w:rPr>
@@ -563,23 +518,7 @@
           <w:b/>
           <w:color w:val="000000"/>
         </w:rPr>
-        <w:t>abalone</w:t>
-      </w:r>
-      <w:proofErr w:type="gramStart"/>
-      <w:r>
-        <w:rPr>
-          <w:b/>
-          <w:color w:val="000000"/>
-        </w:rPr>
-        <w:t>_[</w:t>
-      </w:r>
-      <w:proofErr w:type="gramEnd"/>
-      <w:r>
-        <w:rPr>
-          <w:b/>
-          <w:color w:val="000000"/>
-        </w:rPr>
-        <w:t xml:space="preserve">número atribuído ao grupo].xlsx </w:t>
+        <w:t xml:space="preserve">abalone_[número atribuído ao grupo].xlsx </w:t>
       </w:r>
       <w:r>
         <w:rPr>
@@ -629,14 +568,12 @@
       <w:r>
         <w:t>Utilize uma técnica de agrupamento (</w:t>
       </w:r>
-      <w:proofErr w:type="spellStart"/>
       <w:r>
         <w:rPr>
           <w:i/>
         </w:rPr>
         <w:t>clustering</w:t>
       </w:r>
-      <w:proofErr w:type="spellEnd"/>
       <w:r>
         <w:t>) à sua escolha que permita dividir os dados por entre infantil e não infantil.</w:t>
       </w:r>
@@ -673,8 +610,6 @@
       <w:r>
         <w:t>Crie um sistema de lógica difusa que poderia ser implementado para auxiliar um inspetor na catalogação da espécie aquando da inspeção.</w:t>
       </w:r>
-      <w:bookmarkStart w:id="0" w:name="_GoBack"/>
-      <w:bookmarkEnd w:id="0"/>
     </w:p>
     <w:p>
       <w:pPr>
@@ -743,15 +678,7 @@
           </w:tcPr>
           <w:p>
             <w:r>
-              <w:t xml:space="preserve">Ficheiro </w:t>
-            </w:r>
-            <w:proofErr w:type="spellStart"/>
-            <w:r>
-              <w:t>abalone_train</w:t>
-            </w:r>
-            <w:proofErr w:type="spellEnd"/>
-            <w:r>
-              <w:t>_</w:t>
+              <w:t>Ficheiro abalone_train_</w:t>
             </w:r>
           </w:p>
         </w:tc>
@@ -1901,6 +1828,7 @@
     <w:lsdException w:name="HTML Sample" w:semiHidden="1" w:unhideWhenUsed="1"/>
     <w:lsdException w:name="HTML Typewriter" w:semiHidden="1" w:unhideWhenUsed="1"/>
     <w:lsdException w:name="HTML Variable" w:semiHidden="1" w:unhideWhenUsed="1"/>
+    <w:lsdException w:name="Normal Table" w:semiHidden="1" w:unhideWhenUsed="1"/>
     <w:lsdException w:name="annotation subject" w:semiHidden="1" w:unhideWhenUsed="1"/>
     <w:lsdException w:name="No List" w:semiHidden="1" w:unhideWhenUsed="1"/>
     <w:lsdException w:name="Outline List 1" w:semiHidden="1" w:unhideWhenUsed="1"/>
@@ -1946,9 +1874,11 @@
     <w:lsdException w:name="Table Subtle 1" w:semiHidden="1" w:unhideWhenUsed="1"/>
     <w:lsdException w:name="Table Subtle 2" w:semiHidden="1" w:unhideWhenUsed="1"/>
     <w:lsdException w:name="Table Web 1" w:semiHidden="1" w:unhideWhenUsed="1"/>
+    <w:lsdException w:name="Table Web 2" w:semiHidden="1" w:unhideWhenUsed="1"/>
     <w:lsdException w:name="Table Web 3" w:semiHidden="1" w:unhideWhenUsed="1"/>
     <w:lsdException w:name="Balloon Text" w:semiHidden="1" w:unhideWhenUsed="1"/>
     <w:lsdException w:name="Table Grid" w:uiPriority="39"/>
+    <w:lsdException w:name="Table Theme" w:semiHidden="1" w:unhideWhenUsed="1"/>
     <w:lsdException w:name="Placeholder Text" w:semiHidden="1"/>
     <w:lsdException w:name="No Spacing" w:uiPriority="1" w:qFormat="1"/>
     <w:lsdException w:name="Light Shading" w:uiPriority="60"/>

--- a/Trabalho prático de Sistemas de Apoio à Decisão n1.docx
+++ b/Trabalho prático de Sistemas de Apoio à Decisão n1.docx
@@ -68,15 +68,21 @@
         </w:rPr>
         <w:t>20</w:t>
       </w:r>
-      <w:bookmarkStart w:id="0" w:name="_GoBack"/>
-      <w:bookmarkEnd w:id="0"/>
     </w:p>
     <w:p>
       <w:pPr>
         <w:jc w:val="both"/>
       </w:pPr>
       <w:r>
-        <w:t>Numa tentativa de se determinar a idade e o sexo das espécies pescadas em certas embarcações, a Marinha de um certo país expressou a necessidade de se começar por estabelecer quais os parâmetros que poderão identificar rapidamente essas duas características no abalone (Haliotis rubra).</w:t>
+        <w:t>Numa tentativa de se determinar a idade e o sexo das espécies pescadas em certas embarcações, a Marinha de um certo país expressou a necessidade de se começar por estabelecer quais os parâmetros que poderão identificar rapidamente essas duas características no abalone (</w:t>
+      </w:r>
+      <w:proofErr w:type="spellStart"/>
+      <w:r>
+        <w:t>Haliotis</w:t>
+      </w:r>
+      <w:proofErr w:type="spellEnd"/>
+      <w:r>
+        <w:t xml:space="preserve"> rubra).</w:t>
       </w:r>
     </w:p>
     <w:p>
@@ -86,11 +92,27 @@
       <w:r>
         <w:t xml:space="preserve">A base de dados a que temos acesso são medidas retiradas de vários abalones estudados em laboratório. O ficheiro </w:t>
       </w:r>
+      <w:proofErr w:type="spellStart"/>
       <w:r>
         <w:rPr>
           <w:b/>
         </w:rPr>
-        <w:t>abalone_train_[número atribuído ao grupo].xlsx</w:t>
+        <w:t>abalone_train</w:t>
+      </w:r>
+      <w:proofErr w:type="spellEnd"/>
+      <w:proofErr w:type="gramStart"/>
+      <w:r>
+        <w:rPr>
+          <w:b/>
+        </w:rPr>
+        <w:t>_[</w:t>
+      </w:r>
+      <w:proofErr w:type="gramEnd"/>
+      <w:r>
+        <w:rPr>
+          <w:b/>
+        </w:rPr>
+        <w:t>número atribuído ao grupo].xlsx</w:t>
       </w:r>
       <w:r>
         <w:t xml:space="preserve"> contém essa base de dados com o registo das seguintes características:</w:t>
@@ -221,7 +243,15 @@
     </w:p>
     <w:p>
       <w:r>
-        <w:t>Para um técnico experiente o sexo e o número de anéis é ‘fácil de identificar’, no entanto, para um olhar destreinado isso já não é verdade.</w:t>
+        <w:t xml:space="preserve">Para um técnico experiente o sexo e o número de anéis </w:t>
+      </w:r>
+      <w:proofErr w:type="gramStart"/>
+      <w:r>
+        <w:t>é</w:t>
+      </w:r>
+      <w:proofErr w:type="gramEnd"/>
+      <w:r>
+        <w:t xml:space="preserve"> ‘fácil de identificar’, no entanto, para um olhar destreinado isso já não é verdade.</w:t>
       </w:r>
     </w:p>
     <w:p>
@@ -253,7 +283,35 @@
         <w:rPr>
           <w:color w:val="000000"/>
         </w:rPr>
-        <w:t xml:space="preserve">Criação de gráficos preliminares (globais ou por sexo) para poder descrever os dados e para tomar conhecimento da informação disponível. (histogramas, diagramas de dispersão, coordenadas paralelas, box-plots, etc) Não é pretendido que se mostre mil e um gráficos, mas sim que </w:t>
+        <w:t>Criação de gráficos preliminares (globais ou por sexo) para poder descrever os dados e para tomar conhecimento da informação disponível. (histogramas, diagramas de dispersão, coordenadas paralelas, box-</w:t>
+      </w:r>
+      <w:proofErr w:type="spellStart"/>
+      <w:r>
+        <w:rPr>
+          <w:color w:val="000000"/>
+        </w:rPr>
+        <w:t>plots</w:t>
+      </w:r>
+      <w:proofErr w:type="spellEnd"/>
+      <w:r>
+        <w:rPr>
+          <w:color w:val="000000"/>
+        </w:rPr>
+        <w:t xml:space="preserve">, </w:t>
+      </w:r>
+      <w:proofErr w:type="spellStart"/>
+      <w:r>
+        <w:rPr>
+          <w:color w:val="000000"/>
+        </w:rPr>
+        <w:t>etc</w:t>
+      </w:r>
+      <w:proofErr w:type="spellEnd"/>
+      <w:r>
+        <w:rPr>
+          <w:color w:val="000000"/>
+        </w:rPr>
+        <w:t xml:space="preserve">) Não é pretendido que se mostre mil e um gráficos, mas sim que </w:t>
       </w:r>
       <w:r>
         <w:rPr>
@@ -399,7 +457,21 @@
         <w:rPr>
           <w:color w:val="000000"/>
         </w:rPr>
-        <w:t>Por vezes as variáveis não são normais mas poderão ser log-normais. Crie novas variáveis</w:t>
+        <w:t xml:space="preserve">Por vezes as variáveis não são </w:t>
+      </w:r>
+      <w:proofErr w:type="gramStart"/>
+      <w:r>
+        <w:rPr>
+          <w:color w:val="000000"/>
+        </w:rPr>
+        <w:t>normais</w:t>
+      </w:r>
+      <w:proofErr w:type="gramEnd"/>
+      <w:r>
+        <w:rPr>
+          <w:color w:val="000000"/>
+        </w:rPr>
+        <w:t xml:space="preserve"> mas poderão ser log-normais. Crie novas variáveis</w:t>
       </w:r>
       <w:r>
         <w:rPr>
@@ -518,7 +590,23 @@
           <w:b/>
           <w:color w:val="000000"/>
         </w:rPr>
-        <w:t xml:space="preserve">abalone_[número atribuído ao grupo].xlsx </w:t>
+        <w:t>abalone</w:t>
+      </w:r>
+      <w:proofErr w:type="gramStart"/>
+      <w:r>
+        <w:rPr>
+          <w:b/>
+          <w:color w:val="000000"/>
+        </w:rPr>
+        <w:t>_[</w:t>
+      </w:r>
+      <w:proofErr w:type="gramEnd"/>
+      <w:r>
+        <w:rPr>
+          <w:b/>
+          <w:color w:val="000000"/>
+        </w:rPr>
+        <w:t xml:space="preserve">número atribuído ao grupo].xlsx </w:t>
       </w:r>
       <w:r>
         <w:rPr>
@@ -568,12 +656,14 @@
       <w:r>
         <w:t>Utilize uma técnica de agrupamento (</w:t>
       </w:r>
+      <w:proofErr w:type="spellStart"/>
       <w:r>
         <w:rPr>
           <w:i/>
         </w:rPr>
         <w:t>clustering</w:t>
       </w:r>
+      <w:proofErr w:type="spellEnd"/>
       <w:r>
         <w:t>) à sua escolha que permita dividir os dados por entre infantil e não infantil.</w:t>
       </w:r>
@@ -678,7 +768,15 @@
           </w:tcPr>
           <w:p>
             <w:r>
-              <w:t>Ficheiro abalone_train_</w:t>
+              <w:t xml:space="preserve">Ficheiro </w:t>
+            </w:r>
+            <w:proofErr w:type="spellStart"/>
+            <w:r>
+              <w:t>abalone_train</w:t>
+            </w:r>
+            <w:proofErr w:type="spellEnd"/>
+            <w:r>
+              <w:t>_</w:t>
             </w:r>
           </w:p>
         </w:tc>
@@ -1297,8 +1395,16 @@
             <w:tcW w:w="2437" w:type="dxa"/>
           </w:tcPr>
           <w:p>
-            <w:r>
-              <w:t>A preencher</w:t>
+            <w:pPr>
+              <w:rPr>
+                <w:color w:val="FF0000"/>
+              </w:rPr>
+            </w:pPr>
+            <w:r>
+              <w:rPr>
+                <w:color w:val="FF0000"/>
+              </w:rPr>
+              <w:t>415_420_423_449</w:t>
             </w:r>
           </w:p>
         </w:tc>
@@ -1351,8 +1457,16 @@
             <w:shd w:val="clear" w:color="auto" w:fill="D9D9D9"/>
           </w:tcPr>
           <w:p>
-            <w:r>
-              <w:t>A preencher</w:t>
+            <w:pPr>
+              <w:rPr>
+                <w:color w:val="FF0000"/>
+              </w:rPr>
+            </w:pPr>
+            <w:r>
+              <w:rPr>
+                <w:color w:val="4F81BD" w:themeColor="accent1"/>
+              </w:rPr>
+              <w:t>413_432_437_485</w:t>
             </w:r>
           </w:p>
         </w:tc>
@@ -1402,8 +1516,28 @@
             <w:tcW w:w="2437" w:type="dxa"/>
           </w:tcPr>
           <w:p>
-            <w:r>
-              <w:t>A preencher</w:t>
+            <w:pPr>
+              <w:rPr>
+                <w:color w:val="FF0000"/>
+              </w:rPr>
+            </w:pPr>
+            <w:r>
+              <w:rPr>
+                <w:color w:val="FF0000"/>
+              </w:rPr>
+              <w:t>40</w:t>
+            </w:r>
+            <w:r>
+              <w:rPr>
+                <w:color w:val="FF0000"/>
+              </w:rPr>
+              <w:t>2_406_408_</w:t>
+            </w:r>
+            <w:r>
+              <w:rPr>
+                <w:color w:val="FF0000"/>
+              </w:rPr>
+              <w:t>431_453</w:t>
             </w:r>
           </w:p>
         </w:tc>
@@ -1454,7 +1588,16 @@
           </w:tcPr>
           <w:p>
             <w:r>
-              <w:t>A preencher</w:t>
+              <w:rPr>
+                <w:color w:val="4F81BD" w:themeColor="accent1"/>
+              </w:rPr>
+              <w:t>422_446_</w:t>
+            </w:r>
+            <w:r>
+              <w:rPr>
+                <w:color w:val="4F81BD" w:themeColor="accent1"/>
+              </w:rPr>
+              <w:t>452_450</w:t>
             </w:r>
           </w:p>
         </w:tc>
@@ -1506,8 +1649,16 @@
             <w:shd w:val="clear" w:color="auto" w:fill="auto"/>
           </w:tcPr>
           <w:p>
-            <w:r>
-              <w:t>A preencher</w:t>
+            <w:pPr>
+              <w:rPr>
+                <w:color w:val="FF0000"/>
+              </w:rPr>
+            </w:pPr>
+            <w:r>
+              <w:rPr>
+                <w:color w:val="FF0000"/>
+              </w:rPr>
+              <w:t>434_439_441_448</w:t>
             </w:r>
           </w:p>
         </w:tc>
@@ -1595,11 +1746,9 @@
         </w:tc>
       </w:tr>
     </w:tbl>
-    <w:p/>
-    <w:p>
-      <w:r>
-        <w:t>PS: A atualizar com os grupos dos alunos n.ºs 402, 406, 408, 413, 415, 420, 422, 423, 431, 432, 434, 437, 439, 441, 446, 448, 449, 450, 452, 453, 485, se não houver equívoco.</w:t>
-      </w:r>
+    <w:p>
+      <w:bookmarkStart w:id="0" w:name="_GoBack"/>
+      <w:bookmarkEnd w:id="0"/>
     </w:p>
     <w:sectPr>
       <w:pgSz w:w="11906" w:h="16838"/>
